--- a/design/Requirements.docx
+++ b/design/Requirements.docx
@@ -40,13 +40,42 @@
           <w:ilvl w:val="0"/>
           <w:numId w:val="1"/>
         </w:numPr>
-      </w:pPr>
-      <w:r>
+        <w:rPr>
+          <w:lang w:val="en-US"/>
+        </w:rPr>
+      </w:pPr>
+      <w:r>
+        <w:rPr>
+          <w:lang w:val="en-US"/>
+        </w:rPr>
         <w:t xml:space="preserve">User must have a </w:t>
       </w:r>
       <w:proofErr w:type="spellStart"/>
       <w:r>
+        <w:rPr>
+          <w:lang w:val="en-US"/>
+        </w:rPr>
         <w:t>WashCard</w:t>
+      </w:r>
+      <w:proofErr w:type="spellEnd"/>
+      <w:r>
+        <w:rPr>
+          <w:lang w:val="en-US"/>
+        </w:rPr>
+        <w:t xml:space="preserve">, </w:t>
+      </w:r>
+      <w:r>
+        <w:rPr>
+          <w:lang w:val="en-US"/>
+        </w:rPr>
+        <w:t xml:space="preserve">bought from </w:t>
+      </w:r>
+      <w:proofErr w:type="spellStart"/>
+      <w:r>
+        <w:rPr>
+          <w:lang w:val="en-US"/>
+        </w:rPr>
+        <w:t>SuperShine</w:t>
       </w:r>
       <w:proofErr w:type="spellEnd"/>
     </w:p>
@@ -71,7 +100,19 @@
         <w:rPr>
           <w:lang w:val="en-US"/>
         </w:rPr>
-        <w:t xml:space="preserve">ee current amount on </w:t>
+        <w:t>ee current</w:t>
+      </w:r>
+      <w:r>
+        <w:rPr>
+          <w:lang w:val="en-US"/>
+        </w:rPr>
+        <w:t xml:space="preserve"> balance </w:t>
+      </w:r>
+      <w:r>
+        <w:rPr>
+          <w:lang w:val="en-US"/>
+        </w:rPr>
+        <w:t xml:space="preserve">on </w:t>
       </w:r>
       <w:proofErr w:type="spellStart"/>
       <w:r>
@@ -81,6 +122,40 @@
         <w:t>WashCard</w:t>
       </w:r>
       <w:proofErr w:type="spellEnd"/>
+      <w:r>
+        <w:rPr>
+          <w:lang w:val="en-US"/>
+        </w:rPr>
+        <w:t xml:space="preserve">, after inserting </w:t>
+      </w:r>
+      <w:proofErr w:type="spellStart"/>
+      <w:r>
+        <w:rPr>
+          <w:lang w:val="en-US"/>
+        </w:rPr>
+        <w:t>WashCard</w:t>
+      </w:r>
+      <w:proofErr w:type="spellEnd"/>
+      <w:r>
+        <w:rPr>
+          <w:lang w:val="en-US"/>
+        </w:rPr>
+        <w:t xml:space="preserve"> into the </w:t>
+      </w:r>
+      <w:proofErr w:type="spellStart"/>
+      <w:r>
+        <w:rPr>
+          <w:lang w:val="en-US"/>
+        </w:rPr>
+        <w:t>WashCard</w:t>
+      </w:r>
+      <w:proofErr w:type="spellEnd"/>
+      <w:r>
+        <w:rPr>
+          <w:lang w:val="en-US"/>
+        </w:rPr>
+        <w:t xml:space="preserve"> reader.</w:t>
+      </w:r>
     </w:p>
     <w:p>
       <w:pPr>
@@ -123,16 +198,48 @@
         <w:rPr>
           <w:lang w:val="en-US"/>
         </w:rPr>
-        <w:t xml:space="preserve">, with </w:t>
+        <w:t xml:space="preserve">, </w:t>
+      </w:r>
+      <w:proofErr w:type="gramStart"/>
+      <w:r>
+        <w:rPr>
+          <w:lang w:val="en-US"/>
+        </w:rPr>
+        <w:t xml:space="preserve">with </w:t>
+      </w:r>
+      <w:r>
+        <w:rPr>
+          <w:lang w:val="en-US"/>
+        </w:rPr>
+        <w:t xml:space="preserve"> a</w:t>
+      </w:r>
+      <w:proofErr w:type="gramEnd"/>
+      <w:r>
+        <w:rPr>
+          <w:lang w:val="en-US"/>
+        </w:rPr>
+        <w:t xml:space="preserve"> </w:t>
       </w:r>
       <w:proofErr w:type="spellStart"/>
       <w:r>
         <w:rPr>
           <w:lang w:val="en-US"/>
         </w:rPr>
-        <w:t>Creditcard</w:t>
+        <w:t>c</w:t>
+      </w:r>
+      <w:r>
+        <w:rPr>
+          <w:lang w:val="en-US"/>
+        </w:rPr>
+        <w:t>reditcard</w:t>
       </w:r>
       <w:proofErr w:type="spellEnd"/>
+      <w:r>
+        <w:rPr>
+          <w:lang w:val="en-US"/>
+        </w:rPr>
+        <w:t>, directly from the Terminal.</w:t>
+      </w:r>
     </w:p>
     <w:p>
       <w:pPr>
@@ -149,22 +256,32 @@
         <w:rPr>
           <w:lang w:val="en-US"/>
         </w:rPr>
-        <w:t>User must be able to get receipt</w:t>
-      </w:r>
-      <w:r>
-        <w:rPr>
-          <w:lang w:val="en-US"/>
-        </w:rPr>
-        <w:t xml:space="preserve"> from </w:t>
-      </w:r>
-      <w:proofErr w:type="spellStart"/>
-      <w:r>
-        <w:rPr>
-          <w:lang w:val="en-US"/>
-        </w:rPr>
-        <w:t>WashCard</w:t>
-      </w:r>
-      <w:proofErr w:type="spellEnd"/>
+        <w:t xml:space="preserve">User must be able to </w:t>
+      </w:r>
+      <w:r>
+        <w:rPr>
+          <w:lang w:val="en-US"/>
+        </w:rPr>
+        <w:t>print</w:t>
+      </w:r>
+      <w:r>
+        <w:rPr>
+          <w:lang w:val="en-US"/>
+        </w:rPr>
+        <w:t xml:space="preserve"> receipt</w:t>
+      </w:r>
+      <w:r>
+        <w:rPr>
+          <w:lang w:val="en-US"/>
+        </w:rPr>
+        <w:t xml:space="preserve"> </w:t>
+      </w:r>
+      <w:r>
+        <w:rPr>
+          <w:lang w:val="en-US"/>
+        </w:rPr>
+        <w:t>after a purchase.</w:t>
+      </w:r>
     </w:p>
     <w:p>
       <w:pPr>
@@ -181,7 +298,25 @@
         <w:rPr>
           <w:lang w:val="en-US"/>
         </w:rPr>
-        <w:t>User must be able to choose between 3 different Wash types.</w:t>
+        <w:t xml:space="preserve">User must be able to choose between </w:t>
+      </w:r>
+      <w:r>
+        <w:rPr>
+          <w:lang w:val="en-US"/>
+        </w:rPr>
+        <w:t>5</w:t>
+      </w:r>
+      <w:r>
+        <w:rPr>
+          <w:lang w:val="en-US"/>
+        </w:rPr>
+        <w:t xml:space="preserve"> different Wash types</w:t>
+      </w:r>
+      <w:r>
+        <w:rPr>
+          <w:lang w:val="en-US"/>
+        </w:rPr>
+        <w:t>, depending on the time and day of the week.</w:t>
       </w:r>
     </w:p>
     <w:p>
@@ -235,55 +370,84 @@
         <w:rPr>
           <w:lang w:val="en-US"/>
         </w:rPr>
-        <w:t>Deluxe</w:t>
+        <w:t>Delux</w:t>
+      </w:r>
+      <w:r>
+        <w:rPr>
+          <w:lang w:val="en-US"/>
+        </w:rPr>
+        <w:t>e</w:t>
       </w:r>
     </w:p>
     <w:p>
       <w:pPr>
         <w:pStyle w:val="Listeafsnit"/>
         <w:numPr>
-          <w:ilvl w:val="1"/>
+          <w:ilvl w:val="2"/>
           <w:numId w:val="1"/>
         </w:numPr>
         <w:rPr>
           <w:lang w:val="en-US"/>
         </w:rPr>
       </w:pPr>
-      <w:proofErr w:type="spellStart"/>
-      <w:r>
-        <w:rPr>
-          <w:lang w:val="en-US"/>
-        </w:rPr>
-        <w:t>Supershine</w:t>
-      </w:r>
-      <w:proofErr w:type="spellEnd"/>
-      <w:r>
-        <w:rPr>
-          <w:lang w:val="en-US"/>
-        </w:rPr>
-        <w:t xml:space="preserve"> </w:t>
-      </w:r>
-      <w:r>
-        <w:rPr>
-          <w:lang w:val="en-US"/>
-        </w:rPr>
-        <w:sym w:font="Wingdings" w:char="F0E0"/>
-      </w:r>
-      <w:r>
-        <w:rPr>
-          <w:lang w:val="en-US"/>
-        </w:rPr>
-        <w:t xml:space="preserve"> 20% discount on weekdays, before 14:00, except Deluxe.</w:t>
+      <w:r>
+        <w:rPr>
+          <w:lang w:val="en-US"/>
+        </w:rPr>
+        <w:t>On weekdays before 14.00 pm, user will get a 20% discount, on Economy and Standard wash:</w:t>
       </w:r>
     </w:p>
     <w:p>
       <w:pPr>
-        <w:rPr>
-          <w:b/>
-          <w:u w:val="single"/>
-          <w:lang w:val="en-US"/>
-        </w:rPr>
-      </w:pPr>
+        <w:pStyle w:val="Listeafsnit"/>
+        <w:numPr>
+          <w:ilvl w:val="3"/>
+          <w:numId w:val="1"/>
+        </w:numPr>
+        <w:rPr>
+          <w:lang w:val="en-US"/>
+        </w:rPr>
+      </w:pPr>
+      <w:proofErr w:type="spellStart"/>
+      <w:r>
+        <w:rPr>
+          <w:lang w:val="en-US"/>
+        </w:rPr>
+        <w:t>EarlyBird</w:t>
+      </w:r>
+      <w:proofErr w:type="spellEnd"/>
+      <w:r>
+        <w:rPr>
+          <w:lang w:val="en-US"/>
+        </w:rPr>
+        <w:t xml:space="preserve"> Economy</w:t>
+      </w:r>
+    </w:p>
+    <w:p>
+      <w:pPr>
+        <w:pStyle w:val="Listeafsnit"/>
+        <w:numPr>
+          <w:ilvl w:val="3"/>
+          <w:numId w:val="1"/>
+        </w:numPr>
+        <w:rPr>
+          <w:lang w:val="en-US"/>
+        </w:rPr>
+      </w:pPr>
+      <w:proofErr w:type="spellStart"/>
+      <w:r>
+        <w:rPr>
+          <w:lang w:val="en-US"/>
+        </w:rPr>
+        <w:t>EarlyBird</w:t>
+      </w:r>
+      <w:proofErr w:type="spellEnd"/>
+      <w:r>
+        <w:rPr>
+          <w:lang w:val="en-US"/>
+        </w:rPr>
+        <w:t xml:space="preserve"> Standard</w:t>
+      </w:r>
     </w:p>
     <w:p>
       <w:pPr>
@@ -331,6 +495,14 @@
         </w:rPr>
         <w:t xml:space="preserve">types and frequencies. </w:t>
       </w:r>
+      <w:r>
+        <w:rPr>
+          <w:lang w:val="en-US"/>
+        </w:rPr>
+        <w:t>Owner will log into a webpage, to see the statistics.</w:t>
+      </w:r>
+      <w:bookmarkStart w:id="0" w:name="_GoBack"/>
+      <w:bookmarkEnd w:id="0"/>
     </w:p>
     <w:p>
       <w:pPr>
@@ -338,8 +510,6 @@
           <w:lang w:val="en-US"/>
         </w:rPr>
       </w:pPr>
-      <w:bookmarkStart w:id="0" w:name="_GoBack"/>
-      <w:bookmarkEnd w:id="0"/>
     </w:p>
     <w:p>
       <w:pPr>
@@ -365,7 +535,7 @@
   <w:abstractNum w:abstractNumId="0" w15:restartNumberingAfterBreak="0">
     <w:nsid w:val="09EE1702"/>
     <w:multiLevelType w:val="hybridMultilevel"/>
-    <w:tmpl w:val="3604B824"/>
+    <w:tmpl w:val="3552FF38"/>
     <w:lvl w:ilvl="0" w:tplc="0406000F">
       <w:start w:val="1"/>
       <w:numFmt w:val="decimal"/>
@@ -387,16 +557,19 @@
         <w:ind w:left="1440" w:hanging="360"/>
       </w:pPr>
     </w:lvl>
-    <w:lvl w:ilvl="2" w:tplc="0406001B" w:tentative="1">
-      <w:start w:val="1"/>
-      <w:numFmt w:val="lowerRoman"/>
+    <w:lvl w:ilvl="2" w:tplc="D16EF8AC">
+      <w:start w:val="1"/>
+      <w:numFmt w:val="decimal"/>
       <w:lvlText w:val="%3."/>
       <w:lvlJc w:val="right"/>
       <w:pPr>
         <w:ind w:left="2160" w:hanging="180"/>
       </w:pPr>
-    </w:lvl>
-    <w:lvl w:ilvl="3" w:tplc="0406000F" w:tentative="1">
+      <w:rPr>
+        <w:rFonts w:asciiTheme="minorHAnsi" w:eastAsiaTheme="minorHAnsi" w:hAnsiTheme="minorHAnsi" w:cstheme="minorBidi"/>
+      </w:rPr>
+    </w:lvl>
+    <w:lvl w:ilvl="3" w:tplc="0406000F">
       <w:start w:val="1"/>
       <w:numFmt w:val="decimal"/>
       <w:lvlText w:val="%4."/>
